--- a/Documentação/Levantamento de Requisitos.docx
+++ b/Documentação/Levantamento de Requisitos.docx
@@ -1,6 +1,6 @@
 
 <file path=word/document.xml><?xml version="1.0" encoding="utf-8"?>
-<w:document xmlns:wpc="http://schemas.microsoft.com/office/word/2010/wordprocessingCanvas" xmlns:mc="http://schemas.openxmlformats.org/markup-compatibility/2006" xmlns:o="urn:schemas-microsoft-com:office:office" xmlns:r="http://schemas.openxmlformats.org/officeDocument/2006/relationships" xmlns:m="http://schemas.openxmlformats.org/officeDocument/2006/math" xmlns:v="urn:schemas-microsoft-com:vml" xmlns:wp14="http://schemas.microsoft.com/office/word/2010/wordprocessingDrawing" xmlns:wp="http://schemas.openxmlformats.org/drawingml/2006/wordprocessingDrawing" xmlns:w10="urn:schemas-microsoft-com:office:word" xmlns:w="http://schemas.openxmlformats.org/wordprocessingml/2006/main" xmlns:w14="http://schemas.microsoft.com/office/word/2010/wordml" xmlns:w15="http://schemas.microsoft.com/office/word/2012/wordml" xmlns:wpg="http://schemas.microsoft.com/office/word/2010/wordprocessingGroup" xmlns:wpi="http://schemas.microsoft.com/office/word/2010/wordprocessingInk" xmlns:wne="http://schemas.microsoft.com/office/word/2006/wordml" xmlns:wps="http://schemas.microsoft.com/office/word/2010/wordprocessingShape" mc:Ignorable="w14 w15 wp14">
+<w:document xmlns:wpc="http://schemas.microsoft.com/office/word/2010/wordprocessingCanvas" xmlns:cx="http://schemas.microsoft.com/office/drawing/2014/chartex" xmlns:cx1="http://schemas.microsoft.com/office/drawing/2015/9/8/chartex" xmlns:cx2="http://schemas.microsoft.com/office/drawing/2015/10/21/chartex" xmlns:cx3="http://schemas.microsoft.com/office/drawing/2016/5/9/chartex" xmlns:cx4="http://schemas.microsoft.com/office/drawing/2016/5/10/chartex" xmlns:cx5="http://schemas.microsoft.com/office/drawing/2016/5/11/chartex" xmlns:cx6="http://schemas.microsoft.com/office/drawing/2016/5/12/chartex" xmlns:cx7="http://schemas.microsoft.com/office/drawing/2016/5/13/chartex" xmlns:cx8="http://schemas.microsoft.com/office/drawing/2016/5/14/chartex" xmlns:mc="http://schemas.openxmlformats.org/markup-compatibility/2006" xmlns:aink="http://schemas.microsoft.com/office/drawing/2016/ink" xmlns:am3d="http://schemas.microsoft.com/office/drawing/2017/model3d" xmlns:o="urn:schemas-microsoft-com:office:office" xmlns:oel="http://schemas.microsoft.com/office/2019/extlst" xmlns:r="http://schemas.openxmlformats.org/officeDocument/2006/relationships" xmlns:m="http://schemas.openxmlformats.org/officeDocument/2006/math" xmlns:v="urn:schemas-microsoft-com:vml" xmlns:wp14="http://schemas.microsoft.com/office/word/2010/wordprocessingDrawing" xmlns:wp="http://schemas.openxmlformats.org/drawingml/2006/wordprocessingDrawing" xmlns:w10="urn:schemas-microsoft-com:office:word" xmlns:w="http://schemas.openxmlformats.org/wordprocessingml/2006/main" xmlns:w14="http://schemas.microsoft.com/office/word/2010/wordml" xmlns:w15="http://schemas.microsoft.com/office/word/2012/wordml" xmlns:w16cex="http://schemas.microsoft.com/office/word/2018/wordml/cex" xmlns:w16cid="http://schemas.microsoft.com/office/word/2016/wordml/cid" xmlns:w16="http://schemas.microsoft.com/office/word/2018/wordml" xmlns:w16sdtdh="http://schemas.microsoft.com/office/word/2020/wordml/sdtdatahash" xmlns:w16se="http://schemas.microsoft.com/office/word/2015/wordml/symex" xmlns:wpg="http://schemas.microsoft.com/office/word/2010/wordprocessingGroup" xmlns:wpi="http://schemas.microsoft.com/office/word/2010/wordprocessingInk" xmlns:wne="http://schemas.microsoft.com/office/word/2006/wordml" xmlns:wps="http://schemas.microsoft.com/office/word/2010/wordprocessingShape" mc:Ignorable="w14 w15 w16se w16cid w16 w16cex w16sdtdh wp14">
   <w:body>
     <w:p>
       <w:pPr>
@@ -77,433 +77,409 @@
     <w:p>
       <w:r>
         <w:tab/>
-        <w:t xml:space="preserve">1.3 - Relatórios em </w:t>
-      </w:r>
-      <w:proofErr w:type="spellStart"/>
-      <w:r>
-        <w:t>Dashboards</w:t>
-      </w:r>
-      <w:proofErr w:type="spellEnd"/>
+        <w:t>1.3 - Relatórios em Dashboards;</w:t>
+      </w:r>
+    </w:p>
+    <w:p/>
+    <w:p>
+      <w:pPr>
+        <w:rPr>
+          <w:b/>
+        </w:rPr>
+      </w:pPr>
+      <w:r>
+        <w:rPr>
+          <w:b/>
+        </w:rPr>
+        <w:t xml:space="preserve">2 - No </w:t>
+      </w:r>
+      <w:proofErr w:type="spellStart"/>
+      <w:r>
+        <w:rPr>
+          <w:b/>
+        </w:rPr>
+        <w:t>check</w:t>
+      </w:r>
+      <w:proofErr w:type="spellEnd"/>
+      <w:r>
+        <w:rPr>
+          <w:b/>
+        </w:rPr>
+        <w:t xml:space="preserve"> </w:t>
+      </w:r>
+      <w:proofErr w:type="spellStart"/>
+      <w:r>
+        <w:rPr>
+          <w:b/>
+        </w:rPr>
+        <w:t>list</w:t>
+      </w:r>
+      <w:proofErr w:type="spellEnd"/>
+      <w:r>
+        <w:rPr>
+          <w:b/>
+        </w:rPr>
+        <w:t xml:space="preserve"> (Mensal):</w:t>
+      </w:r>
+    </w:p>
+    <w:p>
+      <w:r>
+        <w:tab/>
+        <w:t>2.1 - Perguntas que venham por padrão;</w:t>
+      </w:r>
+    </w:p>
+    <w:p>
+      <w:pPr>
+        <w:ind w:left="708"/>
+      </w:pPr>
+      <w:r>
+        <w:t xml:space="preserve">2.2 – Separado por Categorias: Documentação, </w:t>
+      </w:r>
+      <w:proofErr w:type="spellStart"/>
+      <w:r>
+        <w:t>Seg</w:t>
+      </w:r>
+      <w:proofErr w:type="spellEnd"/>
+      <w:r>
+        <w:t xml:space="preserve"> do Trabalho, </w:t>
+      </w:r>
+      <w:proofErr w:type="spellStart"/>
+      <w:r>
+        <w:t>Seg</w:t>
+      </w:r>
+      <w:proofErr w:type="spellEnd"/>
+      <w:r>
+        <w:t xml:space="preserve"> Ambiental, </w:t>
+      </w:r>
+      <w:proofErr w:type="spellStart"/>
+      <w:r>
+        <w:t>Seg</w:t>
+      </w:r>
+      <w:proofErr w:type="spellEnd"/>
+      <w:r>
+        <w:t xml:space="preserve"> Alimentar, Saúde do Funcionário;</w:t>
+      </w:r>
+    </w:p>
+    <w:p>
+      <w:pPr>
+        <w:ind w:left="708"/>
+      </w:pPr>
+      <w:r>
+        <w:t xml:space="preserve">2.2 - Ter campo para criar(cadastrar) e editar, para o </w:t>
+      </w:r>
+      <w:proofErr w:type="spellStart"/>
+      <w:r>
+        <w:t>check</w:t>
+      </w:r>
+      <w:proofErr w:type="spellEnd"/>
+      <w:r>
+        <w:t xml:space="preserve"> </w:t>
+      </w:r>
+      <w:proofErr w:type="spellStart"/>
+      <w:r>
+        <w:t>list</w:t>
+      </w:r>
+      <w:proofErr w:type="spellEnd"/>
+      <w:r>
+        <w:t xml:space="preserve"> especifico, perguntas personalizadas;</w:t>
+      </w:r>
+    </w:p>
+    <w:p>
+      <w:pPr>
+        <w:ind w:left="705"/>
+      </w:pPr>
+      <w:r>
+        <w:t>2.3 - Deverá ter 3 opções de respostas nas perguntas para o usuário escolher: Co</w:t>
+      </w:r>
+      <w:r>
+        <w:t>nforme(SIM), Não Conforme(NÃO) e</w:t>
+      </w:r>
+      <w:r>
+        <w:t xml:space="preserve"> N/A;</w:t>
+      </w:r>
+    </w:p>
+    <w:p>
+      <w:pPr>
+        <w:ind w:left="705"/>
+      </w:pPr>
+      <w:r>
+        <w:t>2.4 - Nas perguntas onde foram marcados os 'NC(NÃO)' deverá ter um campo de texto para observações;</w:t>
+      </w:r>
+    </w:p>
+    <w:p>
+      <w:r>
+        <w:tab/>
+        <w:t>2.4 - Deverá realizar uma somatória das respostas;</w:t>
+      </w:r>
+    </w:p>
+    <w:p>
+      <w:r>
+        <w:tab/>
+        <w:t>2.5 - Dos itens que contenham um 'NC(NÃO)' gerar um relatório, mostrando tais itens;</w:t>
+      </w:r>
+    </w:p>
+    <w:p>
+      <w:r>
+        <w:tab/>
+        <w:t xml:space="preserve">2.7 - Acrescentar as informações nos </w:t>
+      </w:r>
+      <w:r>
+        <w:t>gráficos</w:t>
+      </w:r>
+      <w:r>
+        <w:t xml:space="preserve"> dos dashboards;</w:t>
+      </w:r>
+    </w:p>
+    <w:p>
+      <w:pPr>
+        <w:ind w:firstLine="708"/>
+      </w:pPr>
+      <w:r>
+        <w:t xml:space="preserve">2.8 – Acrescentar no </w:t>
+      </w:r>
+      <w:proofErr w:type="spellStart"/>
+      <w:r>
+        <w:t>CheckList</w:t>
+      </w:r>
+      <w:proofErr w:type="spellEnd"/>
+      <w:r>
+        <w:t>: Data, Horário, Responsável Técnico e Acompanhante;</w:t>
+      </w:r>
+    </w:p>
+    <w:p>
+      <w:pPr>
+        <w:rPr>
+          <w:b/>
+        </w:rPr>
+      </w:pPr>
+      <w:r>
+        <w:tab/>
+      </w:r>
+    </w:p>
+    <w:p>
+      <w:pPr>
+        <w:rPr>
+          <w:b/>
+        </w:rPr>
+      </w:pPr>
+      <w:r>
+        <w:rPr>
+          <w:b/>
+        </w:rPr>
+        <w:t xml:space="preserve">3 - No </w:t>
+      </w:r>
+      <w:proofErr w:type="spellStart"/>
+      <w:r>
+        <w:rPr>
+          <w:b/>
+        </w:rPr>
+        <w:t>check</w:t>
+      </w:r>
+      <w:proofErr w:type="spellEnd"/>
+      <w:r>
+        <w:rPr>
+          <w:b/>
+        </w:rPr>
+        <w:t xml:space="preserve"> </w:t>
+      </w:r>
+      <w:proofErr w:type="spellStart"/>
+      <w:r>
+        <w:rPr>
+          <w:b/>
+        </w:rPr>
+        <w:t>list</w:t>
+      </w:r>
+      <w:proofErr w:type="spellEnd"/>
+      <w:r>
+        <w:rPr>
+          <w:b/>
+        </w:rPr>
+        <w:t xml:space="preserve"> (Diário):</w:t>
+      </w:r>
+    </w:p>
+    <w:p>
+      <w:r>
+        <w:tab/>
+        <w:t>3.1 - Cadastrar os setores da empresa;</w:t>
+      </w:r>
+    </w:p>
+    <w:p>
+      <w:r>
+        <w:tab/>
+        <w:t>3.2 - Perguntas que venham por padrão (para cada setor);</w:t>
+      </w:r>
+    </w:p>
+    <w:p>
+      <w:pPr>
+        <w:ind w:left="708"/>
+      </w:pPr>
+      <w:r>
+        <w:t xml:space="preserve">3.3 - Ter campo para criar(cadastrar) e editar, para o </w:t>
+      </w:r>
+      <w:proofErr w:type="spellStart"/>
+      <w:r>
+        <w:t>check</w:t>
+      </w:r>
+      <w:proofErr w:type="spellEnd"/>
+      <w:r>
+        <w:t xml:space="preserve"> </w:t>
+      </w:r>
+      <w:proofErr w:type="spellStart"/>
+      <w:r>
+        <w:t>list</w:t>
+      </w:r>
+      <w:proofErr w:type="spellEnd"/>
+      <w:r>
+        <w:t xml:space="preserve"> especifico, perguntas personalizadas;</w:t>
+      </w:r>
+    </w:p>
+    <w:p>
+      <w:pPr>
+        <w:ind w:left="705"/>
+      </w:pPr>
+      <w:r>
+        <w:t>3.4 - Deverá ter 3 opções de respostas nas perguntas para o usuário escolher: Conforme(SIM), Não Conforme(NÃO) E N/A;</w:t>
+      </w:r>
+    </w:p>
+    <w:p>
+      <w:pPr>
+        <w:ind w:left="705"/>
+      </w:pPr>
+      <w:r>
+        <w:t>3.5 - Nas perguntas onde foram marcados os 'NC(NÃO)' deverá ter um campo de texto para observações;</w:t>
+      </w:r>
+    </w:p>
+    <w:p>
+      <w:pPr>
+        <w:ind w:left="705"/>
+      </w:pPr>
+      <w:r>
+        <w:t>3.6 - Dos itens que contenham um 'NC(NÃO)' gerar um relatório, mostrando tais itens, por setor;</w:t>
+      </w:r>
+    </w:p>
+    <w:p>
+      <w:pPr>
+        <w:ind w:left="705"/>
+      </w:pPr>
+      <w:r>
+        <w:t xml:space="preserve">3.7 -  Acrescentar no </w:t>
+      </w:r>
+      <w:proofErr w:type="spellStart"/>
+      <w:r>
+        <w:t>CheckList</w:t>
+      </w:r>
+      <w:proofErr w:type="spellEnd"/>
+      <w:r>
+        <w:t>: Data, Horário, Responsável Técnico e Acompanhante;</w:t>
+      </w:r>
+    </w:p>
+    <w:p/>
+    <w:p>
+      <w:r>
+        <w:lastRenderedPageBreak/>
+        <w:tab/>
+      </w:r>
+    </w:p>
+    <w:p/>
+    <w:p>
+      <w:pPr>
+        <w:rPr>
+          <w:b/>
+        </w:rPr>
+      </w:pPr>
+      <w:r>
+        <w:rPr>
+          <w:b/>
+        </w:rPr>
+        <w:t>4 – Lembretes:</w:t>
+      </w:r>
+    </w:p>
+    <w:p>
+      <w:pPr>
+        <w:ind w:left="708"/>
+      </w:pPr>
+      <w:r>
+        <w:t>4.1 – Cadastrar lembretes para: Renovação de Laudos, Agendamento de ASOS, Dedetização e etc.</w:t>
+      </w:r>
+    </w:p>
+    <w:p>
+      <w:pPr>
+        <w:rPr>
+          <w:b/>
+        </w:rPr>
+      </w:pPr>
+      <w:r>
+        <w:rPr>
+          <w:b/>
+        </w:rPr>
+        <w:t>5 – Consulta a Legislação:</w:t>
+      </w:r>
+    </w:p>
+    <w:p>
+      <w:pPr>
+        <w:ind w:left="705"/>
+      </w:pPr>
+      <w:r>
+        <w:t>5.1 – Deverá haver um campo com um link para consulta a documentações oficiais do governo: RDC, CVS, Portaria 2619;</w:t>
+      </w:r>
+    </w:p>
+    <w:p>
+      <w:pPr>
+        <w:rPr>
+          <w:b/>
+        </w:rPr>
+      </w:pPr>
+      <w:r>
+        <w:rPr>
+          <w:b/>
+        </w:rPr>
+        <w:t>6 – Consulta e Geração de relatórios:</w:t>
+      </w:r>
+    </w:p>
+    <w:p>
+      <w:r>
+        <w:tab/>
+        <w:t>6.1 – Haver opção para anexação de fotos</w:t>
+      </w:r>
+      <w:r>
+        <w:t xml:space="preserve"> nos relatórios</w:t>
+      </w:r>
       <w:r>
         <w:t>;</w:t>
       </w:r>
     </w:p>
-    <w:p/>
-    <w:p>
-      <w:pPr>
-        <w:rPr>
-          <w:b/>
-        </w:rPr>
-      </w:pPr>
-      <w:r>
-        <w:rPr>
-          <w:b/>
-        </w:rPr>
-        <w:t xml:space="preserve">2 - No </w:t>
-      </w:r>
-      <w:proofErr w:type="spellStart"/>
-      <w:r>
-        <w:rPr>
-          <w:b/>
-        </w:rPr>
-        <w:t>check</w:t>
-      </w:r>
-      <w:proofErr w:type="spellEnd"/>
-      <w:r>
-        <w:rPr>
-          <w:b/>
-        </w:rPr>
+    <w:p>
+      <w:r>
+        <w:tab/>
+        <w:t xml:space="preserve">6.2 - </w:t>
+      </w:r>
+      <w:r>
+        <w:t xml:space="preserve"> Enviar relatórios por </w:t>
+      </w:r>
+      <w:proofErr w:type="spellStart"/>
+      <w:r>
+        <w:t>email</w:t>
+      </w:r>
+      <w:proofErr w:type="spellEnd"/>
+      <w:r>
+        <w:t xml:space="preserve"> (Diário + Mensal);</w:t>
+      </w:r>
+    </w:p>
+    <w:p>
+      <w:r>
+        <w:tab/>
+        <w:t xml:space="preserve">6.3 – Gerar relatórios em CSV e PDF para </w:t>
+      </w:r>
+      <w:proofErr w:type="spellStart"/>
+      <w:r>
+        <w:t>Check</w:t>
+      </w:r>
+      <w:proofErr w:type="spellEnd"/>
+      <w:r>
         <w:t xml:space="preserve"> </w:t>
       </w:r>
       <w:proofErr w:type="spellStart"/>
       <w:r>
-        <w:rPr>
-          <w:b/>
-        </w:rPr>
-        <w:t>list</w:t>
-      </w:r>
-      <w:proofErr w:type="spellEnd"/>
-      <w:r>
-        <w:rPr>
-          <w:b/>
-        </w:rPr>
-        <w:t xml:space="preserve"> (Mensal):</w:t>
-      </w:r>
-    </w:p>
-    <w:p>
-      <w:r>
-        <w:tab/>
-        <w:t>2.1 - Perguntas que venham por padrão;</w:t>
-      </w:r>
-    </w:p>
-    <w:p>
-      <w:pPr>
-        <w:ind w:left="708"/>
-      </w:pPr>
-      <w:r>
-        <w:t xml:space="preserve">2.2 – Separado por Categorias: Documentação, </w:t>
-      </w:r>
-      <w:proofErr w:type="spellStart"/>
-      <w:r>
-        <w:t>Seg</w:t>
-      </w:r>
-      <w:proofErr w:type="spellEnd"/>
-      <w:r>
-        <w:t xml:space="preserve"> do Trabalho, </w:t>
-      </w:r>
-      <w:proofErr w:type="spellStart"/>
-      <w:r>
-        <w:t>Seg</w:t>
-      </w:r>
-      <w:proofErr w:type="spellEnd"/>
-      <w:r>
-        <w:t xml:space="preserve"> Ambiental, </w:t>
-      </w:r>
-      <w:proofErr w:type="spellStart"/>
-      <w:r>
-        <w:t>Seg</w:t>
-      </w:r>
-      <w:proofErr w:type="spellEnd"/>
-      <w:r>
-        <w:t xml:space="preserve"> Alimentar, Saúde do Funcionário;</w:t>
-      </w:r>
-    </w:p>
-    <w:p>
-      <w:pPr>
-        <w:ind w:left="708"/>
-      </w:pPr>
-      <w:r>
-        <w:t xml:space="preserve">2.2 - Ter campo para criar(cadastrar) e editar, para o </w:t>
-      </w:r>
-      <w:proofErr w:type="spellStart"/>
-      <w:r>
-        <w:t>check</w:t>
-      </w:r>
-      <w:proofErr w:type="spellEnd"/>
-      <w:r>
-        <w:t xml:space="preserve"> </w:t>
-      </w:r>
-      <w:proofErr w:type="spellStart"/>
-      <w:r>
-        <w:t>list</w:t>
-      </w:r>
-      <w:proofErr w:type="spellEnd"/>
-      <w:r>
-        <w:t xml:space="preserve"> especifico, perguntas personalizadas;</w:t>
-      </w:r>
-    </w:p>
-    <w:p>
-      <w:pPr>
-        <w:ind w:left="705"/>
-      </w:pPr>
-      <w:r>
-        <w:t>2.3 - Deverá ter 3 opções de respostas nas perguntas para o usuário escolher: Co</w:t>
-      </w:r>
-      <w:r>
-        <w:t>nforme(SIM), Não Conforme(NÃO) e</w:t>
-      </w:r>
-      <w:r>
-        <w:t xml:space="preserve"> N/A;</w:t>
-      </w:r>
-    </w:p>
-    <w:p>
-      <w:pPr>
-        <w:ind w:left="705"/>
-      </w:pPr>
-      <w:r>
-        <w:t>2.4 - Nas perguntas onde foram marcados os 'NC(NÃO)' deverá ter um campo de texto para observações;</w:t>
-      </w:r>
-    </w:p>
-    <w:p>
-      <w:r>
-        <w:tab/>
-        <w:t>2.4 - Deverá realizar uma somatória das respostas;</w:t>
-      </w:r>
-    </w:p>
-    <w:p>
-      <w:r>
-        <w:tab/>
-        <w:t>2.5 - Dos itens que contenham um 'NC(NÃO)' gerar um relatório, mostrando tais itens;</w:t>
-      </w:r>
-    </w:p>
-    <w:p>
-      <w:r>
-        <w:tab/>
-        <w:t xml:space="preserve">2.7 - Acrescentar as informações nos </w:t>
-      </w:r>
-      <w:r>
-        <w:t>gráficos</w:t>
-      </w:r>
-      <w:r>
-        <w:t xml:space="preserve"> dos </w:t>
-      </w:r>
-      <w:proofErr w:type="spellStart"/>
-      <w:r>
-        <w:t>dashboards</w:t>
-      </w:r>
-      <w:proofErr w:type="spellEnd"/>
-      <w:r>
-        <w:t>;</w:t>
-      </w:r>
-    </w:p>
-    <w:p>
-      <w:pPr>
-        <w:ind w:firstLine="708"/>
-      </w:pPr>
-      <w:r>
-        <w:t xml:space="preserve">2.8 – Acrescentar no </w:t>
-      </w:r>
-      <w:proofErr w:type="spellStart"/>
-      <w:r>
-        <w:t>CheckList</w:t>
-      </w:r>
-      <w:proofErr w:type="spellEnd"/>
-      <w:r>
-        <w:t>: Data, Horário, Responsável Técnico e Acompanhante;</w:t>
-      </w:r>
-    </w:p>
-    <w:p>
-      <w:pPr>
-        <w:rPr>
-          <w:b/>
-        </w:rPr>
-      </w:pPr>
-      <w:r>
-        <w:tab/>
-      </w:r>
-    </w:p>
-    <w:p>
-      <w:pPr>
-        <w:rPr>
-          <w:b/>
-        </w:rPr>
-      </w:pPr>
-      <w:r>
-        <w:rPr>
-          <w:b/>
-        </w:rPr>
-        <w:t xml:space="preserve">3 - No </w:t>
-      </w:r>
-      <w:proofErr w:type="spellStart"/>
-      <w:r>
-        <w:rPr>
-          <w:b/>
-        </w:rPr>
-        <w:t>check</w:t>
-      </w:r>
-      <w:proofErr w:type="spellEnd"/>
-      <w:r>
-        <w:rPr>
-          <w:b/>
-        </w:rPr>
-        <w:t xml:space="preserve"> </w:t>
-      </w:r>
-      <w:proofErr w:type="spellStart"/>
-      <w:r>
-        <w:rPr>
-          <w:b/>
-        </w:rPr>
-        <w:t>list</w:t>
-      </w:r>
-      <w:proofErr w:type="spellEnd"/>
-      <w:r>
-        <w:rPr>
-          <w:b/>
-        </w:rPr>
-        <w:t xml:space="preserve"> (Diário):</w:t>
-      </w:r>
-    </w:p>
-    <w:p>
-      <w:r>
-        <w:tab/>
-        <w:t>3.1 - Cadastrar os setores da empresa;</w:t>
-      </w:r>
-    </w:p>
-    <w:p>
-      <w:r>
-        <w:tab/>
-        <w:t>3.2 - Perguntas que venham por padrão (para cada setor);</w:t>
-      </w:r>
-    </w:p>
-    <w:p>
-      <w:pPr>
-        <w:ind w:left="708"/>
-      </w:pPr>
-      <w:r>
-        <w:t xml:space="preserve">3.3 - Ter campo para criar(cadastrar) e editar, para o </w:t>
-      </w:r>
-      <w:proofErr w:type="spellStart"/>
-      <w:r>
-        <w:t>check</w:t>
-      </w:r>
-      <w:proofErr w:type="spellEnd"/>
-      <w:r>
-        <w:t xml:space="preserve"> </w:t>
-      </w:r>
-      <w:proofErr w:type="spellStart"/>
-      <w:r>
-        <w:t>list</w:t>
-      </w:r>
-      <w:proofErr w:type="spellEnd"/>
-      <w:r>
-        <w:t xml:space="preserve"> especifico, perguntas personalizadas;</w:t>
-      </w:r>
-    </w:p>
-    <w:p>
-      <w:pPr>
-        <w:ind w:left="705"/>
-      </w:pPr>
-      <w:r>
-        <w:t>3.4 - Deverá ter 3 opções de respostas nas perguntas para o usuário escolher: Conforme(SIM), Não Conforme(NÃO) E N/A;</w:t>
-      </w:r>
-    </w:p>
-    <w:p>
-      <w:pPr>
-        <w:ind w:left="705"/>
-      </w:pPr>
-      <w:r>
-        <w:t>3.5 - Nas perguntas onde foram marcados os 'NC(NÃO)' deverá ter um campo de texto para observações;</w:t>
-      </w:r>
-    </w:p>
-    <w:p>
-      <w:pPr>
-        <w:ind w:left="705"/>
-      </w:pPr>
-      <w:r>
-        <w:t>3.6 - Dos itens que contenham um 'NC(NÃO)' gerar um relatório, mostrando tais itens, por setor;</w:t>
-      </w:r>
-    </w:p>
-    <w:p>
-      <w:pPr>
-        <w:ind w:left="705"/>
-      </w:pPr>
-      <w:r>
-        <w:t xml:space="preserve">3.7 - </w:t>
-      </w:r>
-      <w:bookmarkStart w:id="0" w:name="_GoBack"/>
-      <w:bookmarkEnd w:id="0"/>
-      <w:r>
-        <w:t xml:space="preserve"> Acrescentar no </w:t>
-      </w:r>
-      <w:proofErr w:type="spellStart"/>
-      <w:r>
-        <w:t>CheckList</w:t>
-      </w:r>
-      <w:proofErr w:type="spellEnd"/>
-      <w:r>
-        <w:t>: Data, Horário, Responsável Técnico e Acompanhante;</w:t>
-      </w:r>
-    </w:p>
-    <w:p/>
-    <w:p>
-      <w:r>
-        <w:lastRenderedPageBreak/>
-        <w:tab/>
-      </w:r>
-    </w:p>
-    <w:p/>
-    <w:p>
-      <w:pPr>
-        <w:rPr>
-          <w:b/>
-        </w:rPr>
-      </w:pPr>
-      <w:r>
-        <w:rPr>
-          <w:b/>
-        </w:rPr>
-        <w:t>4 – Lembretes:</w:t>
-      </w:r>
-    </w:p>
-    <w:p>
-      <w:pPr>
-        <w:ind w:left="708"/>
-      </w:pPr>
-      <w:r>
-        <w:t>4.1 – Cadastrar lembretes para: Renovação de Laudos, Agendamento de ASOS, Dedetização e etc.</w:t>
-      </w:r>
-    </w:p>
-    <w:p>
-      <w:pPr>
-        <w:rPr>
-          <w:b/>
-        </w:rPr>
-      </w:pPr>
-      <w:r>
-        <w:rPr>
-          <w:b/>
-        </w:rPr>
-        <w:t>5 – Consulta a Legislação:</w:t>
-      </w:r>
-    </w:p>
-    <w:p>
-      <w:pPr>
-        <w:ind w:left="705"/>
-      </w:pPr>
-      <w:r>
-        <w:t>5.1 – Deverá haver um campo com um link para consulta a documentações oficiais do governo: RDC, CVS, Portaria 2619;</w:t>
-      </w:r>
-    </w:p>
-    <w:p>
-      <w:pPr>
-        <w:rPr>
-          <w:b/>
-        </w:rPr>
-      </w:pPr>
-      <w:r>
-        <w:rPr>
-          <w:b/>
-        </w:rPr>
-        <w:t>6 – Consulta e Geração de relatórios:</w:t>
-      </w:r>
-    </w:p>
-    <w:p>
-      <w:r>
-        <w:tab/>
-        <w:t>6.1 – Haver opção para anexação de fotos</w:t>
-      </w:r>
-      <w:r>
-        <w:t xml:space="preserve"> nos relatórios</w:t>
-      </w:r>
-      <w:r>
-        <w:t>;</w:t>
-      </w:r>
-    </w:p>
-    <w:p>
-      <w:r>
-        <w:tab/>
-        <w:t xml:space="preserve">6.2 - </w:t>
-      </w:r>
-      <w:r>
-        <w:t xml:space="preserve"> Enviar relatórios por </w:t>
-      </w:r>
-      <w:proofErr w:type="spellStart"/>
-      <w:r>
-        <w:t>email</w:t>
-      </w:r>
-      <w:proofErr w:type="spellEnd"/>
-      <w:r>
-        <w:t xml:space="preserve"> (Diário + Mensal)</w:t>
-      </w:r>
-      <w:r>
-        <w:t>;</w:t>
-      </w:r>
-    </w:p>
-    <w:p>
-      <w:r>
-        <w:tab/>
-        <w:t xml:space="preserve">6.3 – Gerar relatórios em CSV e PDF para </w:t>
-      </w:r>
-      <w:proofErr w:type="spellStart"/>
-      <w:r>
-        <w:t>Check</w:t>
-      </w:r>
-      <w:proofErr w:type="spellEnd"/>
-      <w:r>
-        <w:t xml:space="preserve"> </w:t>
-      </w:r>
-      <w:proofErr w:type="spellStart"/>
-      <w:r>
         <w:t>List</w:t>
       </w:r>
       <w:proofErr w:type="spellEnd"/>
@@ -512,7 +488,17 @@
       </w:r>
     </w:p>
     <w:p>
-      <w:r>
+      <w:pPr>
+        <w:rPr>
+          <w:b/>
+          <w:bCs/>
+        </w:rPr>
+      </w:pPr>
+      <w:r>
+        <w:rPr>
+          <w:b/>
+          <w:bCs/>
+        </w:rPr>
         <w:t>7 – Cadastro de Empresas e Setores diferentes:</w:t>
       </w:r>
     </w:p>
@@ -544,7 +530,7 @@
 </file>
 
 <file path=word/styles.xml><?xml version="1.0" encoding="utf-8"?>
-<w:styles xmlns:mc="http://schemas.openxmlformats.org/markup-compatibility/2006" xmlns:r="http://schemas.openxmlformats.org/officeDocument/2006/relationships" xmlns:w="http://schemas.openxmlformats.org/wordprocessingml/2006/main" xmlns:w14="http://schemas.microsoft.com/office/word/2010/wordml" xmlns:w15="http://schemas.microsoft.com/office/word/2012/wordml" mc:Ignorable="w14 w15">
+<w:styles xmlns:mc="http://schemas.openxmlformats.org/markup-compatibility/2006" xmlns:r="http://schemas.openxmlformats.org/officeDocument/2006/relationships" xmlns:w="http://schemas.openxmlformats.org/wordprocessingml/2006/main" xmlns:w14="http://schemas.microsoft.com/office/word/2010/wordml" xmlns:w15="http://schemas.microsoft.com/office/word/2012/wordml" xmlns:w16cex="http://schemas.microsoft.com/office/word/2018/wordml/cex" xmlns:w16cid="http://schemas.microsoft.com/office/word/2016/wordml/cid" xmlns:w16="http://schemas.microsoft.com/office/word/2018/wordml" xmlns:w16sdtdh="http://schemas.microsoft.com/office/word/2020/wordml/sdtdatahash" xmlns:w16se="http://schemas.microsoft.com/office/word/2015/wordml/symex" mc:Ignorable="w14 w15 w16se w16cid w16 w16cex w16sdtdh">
   <w:docDefaults>
     <w:rPrDefault>
       <w:rPr>
@@ -560,7 +546,7 @@
       </w:pPr>
     </w:pPrDefault>
   </w:docDefaults>
-  <w:latentStyles w:defLockedState="0" w:defUIPriority="99" w:defSemiHidden="0" w:defUnhideWhenUsed="0" w:defQFormat="0" w:count="371">
+  <w:latentStyles w:defLockedState="0" w:defUIPriority="99" w:defSemiHidden="0" w:defUnhideWhenUsed="0" w:defQFormat="0" w:count="376">
     <w:lsdException w:name="Normal" w:uiPriority="0" w:qFormat="1"/>
     <w:lsdException w:name="heading 1" w:uiPriority="9" w:qFormat="1"/>
     <w:lsdException w:name="heading 2" w:semiHidden="1" w:uiPriority="9" w:unhideWhenUsed="1" w:qFormat="1"/>
@@ -666,7 +652,6 @@
     <w:lsdException w:name="HTML Sample" w:semiHidden="1" w:unhideWhenUsed="1"/>
     <w:lsdException w:name="HTML Typewriter" w:semiHidden="1" w:unhideWhenUsed="1"/>
     <w:lsdException w:name="HTML Variable" w:semiHidden="1" w:unhideWhenUsed="1"/>
-    <w:lsdException w:name="Normal Table" w:semiHidden="1" w:unhideWhenUsed="1"/>
     <w:lsdException w:name="annotation subject" w:semiHidden="1" w:unhideWhenUsed="1"/>
     <w:lsdException w:name="No List" w:semiHidden="1" w:unhideWhenUsed="1"/>
     <w:lsdException w:name="Outline List 1" w:semiHidden="1" w:unhideWhenUsed="1"/>
@@ -709,11 +694,8 @@
     <w:lsdException w:name="Table Contemporary" w:semiHidden="1" w:unhideWhenUsed="1"/>
     <w:lsdException w:name="Table Elegant" w:semiHidden="1" w:unhideWhenUsed="1"/>
     <w:lsdException w:name="Table Professional" w:semiHidden="1" w:unhideWhenUsed="1"/>
-    <w:lsdException w:name="Table Subtle 1" w:semiHidden="1" w:unhideWhenUsed="1"/>
     <w:lsdException w:name="Table Subtle 2" w:semiHidden="1" w:unhideWhenUsed="1"/>
     <w:lsdException w:name="Table Web 1" w:semiHidden="1" w:unhideWhenUsed="1"/>
-    <w:lsdException w:name="Table Web 2" w:semiHidden="1" w:unhideWhenUsed="1"/>
-    <w:lsdException w:name="Table Web 3" w:semiHidden="1" w:unhideWhenUsed="1"/>
     <w:lsdException w:name="Balloon Text" w:semiHidden="1" w:unhideWhenUsed="1"/>
     <w:lsdException w:name="Table Grid" w:uiPriority="39"/>
     <w:lsdException w:name="Table Theme" w:semiHidden="1" w:unhideWhenUsed="1"/>
@@ -932,6 +914,11 @@
     <w:lsdException w:name="List Table 5 Dark Accent 6" w:uiPriority="50"/>
     <w:lsdException w:name="List Table 6 Colorful Accent 6" w:uiPriority="51"/>
     <w:lsdException w:name="List Table 7 Colorful Accent 6" w:uiPriority="52"/>
+    <w:lsdException w:name="Mention" w:semiHidden="1" w:unhideWhenUsed="1"/>
+    <w:lsdException w:name="Smart Hyperlink" w:semiHidden="1" w:unhideWhenUsed="1"/>
+    <w:lsdException w:name="Hashtag" w:semiHidden="1" w:unhideWhenUsed="1"/>
+    <w:lsdException w:name="Unresolved Mention" w:semiHidden="1" w:unhideWhenUsed="1"/>
+    <w:lsdException w:name="Smart Link" w:semiHidden="1" w:unhideWhenUsed="1"/>
   </w:latentStyles>
   <w:style w:type="paragraph" w:default="1" w:styleId="Normal">
     <w:name w:val="Normal"/>

--- a/Documentação/Levantamento de Requisitos.docx
+++ b/Documentação/Levantamento de Requisitos.docx
@@ -6,14 +6,18 @@
       <w:pPr>
         <w:jc w:val="center"/>
         <w:rPr>
+          <w:b/>
+          <w:bCs/>
           <w:sz w:val="24"/>
         </w:rPr>
       </w:pPr>
       <w:r>
         <w:rPr>
+          <w:b/>
+          <w:bCs/>
           <w:sz w:val="24"/>
         </w:rPr>
-        <w:t xml:space="preserve"> CHECK LIST</w:t>
+        <w:t>PROJETO NUTRINOTES</w:t>
       </w:r>
     </w:p>
     <w:p/>
@@ -652,6 +656,7 @@
     <w:lsdException w:name="HTML Sample" w:semiHidden="1" w:unhideWhenUsed="1"/>
     <w:lsdException w:name="HTML Typewriter" w:semiHidden="1" w:unhideWhenUsed="1"/>
     <w:lsdException w:name="HTML Variable" w:semiHidden="1" w:unhideWhenUsed="1"/>
+    <w:lsdException w:name="Normal Table" w:semiHidden="1" w:unhideWhenUsed="1"/>
     <w:lsdException w:name="annotation subject" w:semiHidden="1" w:unhideWhenUsed="1"/>
     <w:lsdException w:name="No List" w:semiHidden="1" w:unhideWhenUsed="1"/>
     <w:lsdException w:name="Outline List 1" w:semiHidden="1" w:unhideWhenUsed="1"/>
@@ -694,8 +699,11 @@
     <w:lsdException w:name="Table Contemporary" w:semiHidden="1" w:unhideWhenUsed="1"/>
     <w:lsdException w:name="Table Elegant" w:semiHidden="1" w:unhideWhenUsed="1"/>
     <w:lsdException w:name="Table Professional" w:semiHidden="1" w:unhideWhenUsed="1"/>
+    <w:lsdException w:name="Table Subtle 1" w:semiHidden="1" w:unhideWhenUsed="1"/>
     <w:lsdException w:name="Table Subtle 2" w:semiHidden="1" w:unhideWhenUsed="1"/>
     <w:lsdException w:name="Table Web 1" w:semiHidden="1" w:unhideWhenUsed="1"/>
+    <w:lsdException w:name="Table Web 2" w:semiHidden="1" w:unhideWhenUsed="1"/>
+    <w:lsdException w:name="Table Web 3" w:semiHidden="1" w:unhideWhenUsed="1"/>
     <w:lsdException w:name="Balloon Text" w:semiHidden="1" w:unhideWhenUsed="1"/>
     <w:lsdException w:name="Table Grid" w:uiPriority="39"/>
     <w:lsdException w:name="Table Theme" w:semiHidden="1" w:unhideWhenUsed="1"/>
